--- a/تمامات/تمامات_2024-04-22.docx
+++ b/تمامات/تمامات_2024-04-22.docx
@@ -188,7 +188,7 @@
                 <w:u w:val="single"/>
                 <w:lang w:bidi="ar-EG"/>
               </w:rPr>
-              <w:t>مكتب السيد/ قائد الجهاز</w:t>
+              <w:t>مكتب السيد/ مدير الجهاز</w:t>
             </w:r>
           </w:p>
           <w:p>
@@ -748,7 +748,7 @@
                 <w:szCs w:val="32"/>
                 <w:lang w:bidi="ar-EG"/>
               </w:rPr>
-              <w:t>١</w:t>
+              <w:t>٠</w:t>
             </w:r>
           </w:p>
         </w:tc>
@@ -817,7 +817,7 @@
                 <w:szCs w:val="32"/>
                 <w:lang w:bidi="ar-EG"/>
               </w:rPr>
-              <w:t>١</w:t>
+              <w:t>٠</w:t>
             </w:r>
           </w:p>
         </w:tc>
@@ -1446,7 +1446,7 @@
                 <w:szCs w:val="32"/>
                 <w:lang w:bidi="ar-EG"/>
               </w:rPr>
-              <w:t>٤</w:t>
+              <w:t>١٥</w:t>
             </w:r>
           </w:p>
         </w:tc>
@@ -1479,7 +1479,7 @@
                 <w:szCs w:val="32"/>
                 <w:lang w:bidi="ar-EG"/>
               </w:rPr>
-              <w:t>٣</w:t>
+              <w:t>١٥</w:t>
             </w:r>
           </w:p>
         </w:tc>
@@ -1515,7 +1515,7 @@
                 <w:szCs w:val="32"/>
                 <w:lang w:bidi="ar-EG"/>
               </w:rPr>
-              <w:t>١</w:t>
+              <w:t>٠</w:t>
             </w:r>
           </w:p>
         </w:tc>
@@ -1670,7 +1670,6 @@
           </w:tcPr>
           <w:p>
             <w:pPr>
-              <w:pStyle w:val="StrongPar"/>
               <w:jc w:val="center"/>
               <w:rPr>
                 <w:b/>
@@ -1710,7 +1709,6 @@
           </w:tcPr>
           <w:p>
             <w:pPr>
-              <w:pStyle w:val="StrongPar"/>
               <w:jc w:val="center"/>
               <w:rPr>
                 <w:b/>
@@ -1750,7 +1748,6 @@
           </w:tcPr>
           <w:p>
             <w:pPr>
-              <w:pStyle w:val="StrongPar"/>
               <w:jc w:val="center"/>
               <w:rPr>
                 <w:b/>
@@ -1850,7 +1847,6 @@
           </w:tcPr>
           <w:p>
             <w:pPr>
-              <w:pStyle w:val="StrongPar"/>
               <w:jc w:val="center"/>
               <w:rPr>
                 <w:b/>
@@ -1890,7 +1886,6 @@
           </w:tcPr>
           <w:p>
             <w:pPr>
-              <w:pStyle w:val="StrongPar"/>
               <w:jc w:val="center"/>
               <w:rPr>
                 <w:b/>
@@ -2087,7 +2082,6 @@
           </w:tcPr>
           <w:p>
             <w:pPr>
-              <w:pStyle w:val="StrongPar"/>
               <w:jc w:val="center"/>
               <w:rPr>
                 <w:b/>
@@ -2198,7 +2192,6 @@
           </w:tcPr>
           <w:p>
             <w:pPr>
-              <w:pStyle w:val="StrongPar"/>
               <w:jc w:val="center"/>
               <w:rPr>
                 <w:b/>
@@ -2315,7 +2308,6 @@
           <w:p>
             <w:pPr>
               <w:pStyle w:val="StrongPar"/>
-              <w:jc w:val="center"/>
               <w:rPr>
                 <w:rStyle w:val="Strong"/>
                 <w:b/>
@@ -2325,7 +2317,12 @@
               </w:rPr>
             </w:pPr>
             <w:r>
-              <w:t>١</w:t>
+              <w:rPr>
+                <w:rStyle w:val="Strong"/>
+                <w:b/>
+                <w:bCs w:val="0"/>
+              </w:rPr>
+              <w:t>$NUM$</w:t>
             </w:r>
           </w:p>
         </w:tc>
@@ -2344,7 +2341,6 @@
           <w:p>
             <w:pPr>
               <w:pStyle w:val="StrongPar"/>
-              <w:jc w:val="center"/>
               <w:rPr>
                 <w:rStyle w:val="Strong"/>
                 <w:b/>
@@ -2354,7 +2350,12 @@
               </w:rPr>
             </w:pPr>
             <w:r>
-              <w:t>عسكري</w:t>
+              <w:rPr>
+                <w:rStyle w:val="Strong"/>
+                <w:b/>
+                <w:bCs w:val="0"/>
+              </w:rPr>
+              <w:t>$LVL$</w:t>
             </w:r>
           </w:p>
         </w:tc>
@@ -2373,7 +2374,6 @@
           <w:p>
             <w:pPr>
               <w:pStyle w:val="StrongPar"/>
-              <w:jc w:val="center"/>
               <w:rPr>
                 <w:rStyle w:val="Strong"/>
                 <w:b/>
@@ -2383,7 +2383,12 @@
               </w:rPr>
             </w:pPr>
             <w:r>
-              <w:t>عبدالرحمن صبري محمد</w:t>
+              <w:rPr>
+                <w:rStyle w:val="Strong"/>
+                <w:b/>
+                <w:bCs w:val="0"/>
+              </w:rPr>
+              <w:t>$NAME$</w:t>
             </w:r>
           </w:p>
         </w:tc>
@@ -2402,7 +2407,6 @@
           <w:p>
             <w:pPr>
               <w:pStyle w:val="StrongPar"/>
-              <w:jc w:val="center"/>
               <w:rPr>
                 <w:rStyle w:val="Strong"/>
                 <w:b/>
@@ -2412,7 +2416,12 @@
               </w:rPr>
             </w:pPr>
             <w:r>
-              <w:t>أجازة ميدانية</w:t>
+              <w:rPr>
+                <w:rStyle w:val="Strong"/>
+                <w:b/>
+                <w:bCs w:val="0"/>
+              </w:rPr>
+              <w:t>$STATUS$</w:t>
             </w:r>
           </w:p>
         </w:tc>
@@ -2431,7 +2440,6 @@
           <w:p>
             <w:pPr>
               <w:pStyle w:val="StrongPar"/>
-              <w:jc w:val="center"/>
               <w:rPr>
                 <w:rStyle w:val="Strong"/>
                 <w:b/>
@@ -2441,7 +2449,12 @@
               </w:rPr>
             </w:pPr>
             <w:r>
-              <w:t>٢٠٢٤/٠٤/٢٠</w:t>
+              <w:rPr>
+                <w:rStyle w:val="Strong"/>
+                <w:b/>
+                <w:bCs w:val="0"/>
+              </w:rPr>
+              <w:t>$FROMDATE$</w:t>
             </w:r>
           </w:p>
         </w:tc>
@@ -2460,7 +2473,6 @@
           <w:p>
             <w:pPr>
               <w:pStyle w:val="StrongPar"/>
-              <w:jc w:val="center"/>
               <w:rPr>
                 <w:rStyle w:val="Strong"/>
                 <w:b/>
@@ -2470,265 +2482,12 @@
               </w:rPr>
             </w:pPr>
             <w:r>
-              <w:t>٢٠٢٤/١١/٢٥</w:t>
-            </w:r>
-          </w:p>
-        </w:tc>
-      </w:tr>
-      <w:tr>
-        <w:tc>
-          <w:tcPr>
-            <w:tcW w:type="dxa" w:w="1177"/>
-          </w:tcPr>
-          <w:p>
-            <w:pPr>
-              <w:pStyle w:val="StrongPar"/>
-              <w:jc w:val="center"/>
-            </w:pPr>
-            <w:r>
-              <w:t>٢</w:t>
-            </w:r>
-          </w:p>
-        </w:tc>
-        <w:tc>
-          <w:tcPr>
-            <w:tcW w:type="dxa" w:w="1263"/>
-          </w:tcPr>
-          <w:p>
-            <w:pPr>
-              <w:pStyle w:val="StrongPar"/>
-              <w:jc w:val="center"/>
-            </w:pPr>
-            <w:r>
-              <w:t>فريق أول</w:t>
-            </w:r>
-          </w:p>
-        </w:tc>
-        <w:tc>
-          <w:tcPr>
-            <w:tcW w:type="dxa" w:w="3211"/>
-          </w:tcPr>
-          <w:p>
-            <w:pPr>
-              <w:pStyle w:val="StrongPar"/>
-              <w:jc w:val="center"/>
-            </w:pPr>
-            <w:r>
-              <w:t xml:space="preserve"> محمود احمد عبدالحليم السيد</w:t>
-            </w:r>
-          </w:p>
-        </w:tc>
-        <w:tc>
-          <w:tcPr>
-            <w:tcW w:type="dxa" w:w="1443"/>
-          </w:tcPr>
-          <w:p>
-            <w:pPr>
-              <w:pStyle w:val="StrongPar"/>
-              <w:jc w:val="center"/>
-            </w:pPr>
-            <w:r>
-              <w:t>أجازة ميدانية</w:t>
-            </w:r>
-          </w:p>
-        </w:tc>
-        <w:tc>
-          <w:tcPr>
-            <w:tcW w:type="dxa" w:w="1843"/>
-          </w:tcPr>
-          <w:p>
-            <w:pPr>
-              <w:pStyle w:val="StrongPar"/>
-              <w:jc w:val="center"/>
-            </w:pPr>
-            <w:r>
-              <w:t>٢٠٢٤/٠٤/٢٠</w:t>
-            </w:r>
-          </w:p>
-        </w:tc>
-        <w:tc>
-          <w:tcPr>
-            <w:tcW w:type="dxa" w:w="1623"/>
-          </w:tcPr>
-          <w:p>
-            <w:pPr>
-              <w:pStyle w:val="StrongPar"/>
-              <w:jc w:val="center"/>
-            </w:pPr>
-            <w:r>
-              <w:t>٢٠٢٤/١١/٢٠</w:t>
-            </w:r>
-          </w:p>
-        </w:tc>
-      </w:tr>
-      <w:tr>
-        <w:tc>
-          <w:tcPr>
-            <w:tcW w:type="dxa" w:w="1177"/>
-          </w:tcPr>
-          <w:p>
-            <w:pPr>
-              <w:pStyle w:val="StrongPar"/>
-              <w:jc w:val="center"/>
-            </w:pPr>
-            <w:r>
-              <w:t>٣</w:t>
-            </w:r>
-          </w:p>
-        </w:tc>
-        <w:tc>
-          <w:tcPr>
-            <w:tcW w:type="dxa" w:w="1263"/>
-          </w:tcPr>
-          <w:p>
-            <w:pPr>
-              <w:pStyle w:val="StrongPar"/>
-              <w:jc w:val="center"/>
-            </w:pPr>
-            <w:r>
-              <w:t>عسكري</w:t>
-            </w:r>
-          </w:p>
-        </w:tc>
-        <w:tc>
-          <w:tcPr>
-            <w:tcW w:type="dxa" w:w="3211"/>
-          </w:tcPr>
-          <w:p>
-            <w:pPr>
-              <w:pStyle w:val="StrongPar"/>
-              <w:jc w:val="center"/>
-            </w:pPr>
-            <w:r>
-              <w:t>أيمن محمد رضا محمد</w:t>
-            </w:r>
-          </w:p>
-        </w:tc>
-        <w:tc>
-          <w:tcPr>
-            <w:tcW w:type="dxa" w:w="1443"/>
-          </w:tcPr>
-          <w:p>
-            <w:pPr>
-              <w:pStyle w:val="StrongPar"/>
-              <w:jc w:val="center"/>
-            </w:pPr>
-            <w:r>
-              <w:t>أجازة ميدانية</w:t>
-            </w:r>
-          </w:p>
-        </w:tc>
-        <w:tc>
-          <w:tcPr>
-            <w:tcW w:type="dxa" w:w="1843"/>
-          </w:tcPr>
-          <w:p>
-            <w:pPr>
-              <w:pStyle w:val="StrongPar"/>
-              <w:jc w:val="center"/>
-            </w:pPr>
-            <w:r>
-              <w:t>٢٠٢٤/٠٤/٢٥</w:t>
-            </w:r>
-          </w:p>
-        </w:tc>
-        <w:tc>
-          <w:tcPr>
-            <w:tcW w:type="dxa" w:w="1623"/>
-          </w:tcPr>
-          <w:p>
-            <w:pPr>
-              <w:pStyle w:val="StrongPar"/>
-              <w:jc w:val="center"/>
-            </w:pPr>
-            <w:r>
-              <w:t>٢٠٢٤/٠٥/٢٥</w:t>
-            </w:r>
-          </w:p>
-        </w:tc>
-      </w:tr>
-      <w:tr>
-        <w:tc>
-          <w:tcPr>
-            <w:tcW w:type="dxa" w:w="1177"/>
-          </w:tcPr>
-          <w:p>
-            <w:pPr>
-              <w:pStyle w:val="StrongPar"/>
-              <w:jc w:val="center"/>
-            </w:pPr>
-            <w:r>
-              <w:t>٤</w:t>
-            </w:r>
-          </w:p>
-        </w:tc>
-        <w:tc>
-          <w:tcPr>
-            <w:tcW w:type="dxa" w:w="1263"/>
-          </w:tcPr>
-          <w:p>
-            <w:pPr>
-              <w:pStyle w:val="StrongPar"/>
-              <w:jc w:val="center"/>
-            </w:pPr>
-            <w:r>
-              <w:t>عسكري</w:t>
-            </w:r>
-          </w:p>
-        </w:tc>
-        <w:tc>
-          <w:tcPr>
-            <w:tcW w:type="dxa" w:w="3211"/>
-          </w:tcPr>
-          <w:p>
-            <w:pPr>
-              <w:pStyle w:val="StrongPar"/>
-              <w:jc w:val="center"/>
-            </w:pPr>
-            <w:r>
-              <w:t>عبدالحليم محمود محمد</w:t>
-            </w:r>
-          </w:p>
-        </w:tc>
-        <w:tc>
-          <w:tcPr>
-            <w:tcW w:type="dxa" w:w="1443"/>
-          </w:tcPr>
-          <w:p>
-            <w:pPr>
-              <w:pStyle w:val="StrongPar"/>
-              <w:jc w:val="center"/>
-            </w:pPr>
-            <w:r>
-              <w:t>أجازة ميدانية</w:t>
-            </w:r>
-          </w:p>
-        </w:tc>
-        <w:tc>
-          <w:tcPr>
-            <w:tcW w:type="dxa" w:w="1843"/>
-          </w:tcPr>
-          <w:p>
-            <w:pPr>
-              <w:pStyle w:val="StrongPar"/>
-              <w:jc w:val="center"/>
-            </w:pPr>
-            <w:r>
-              <w:t>٢٠٢٤/٠٤/٢٦</w:t>
-            </w:r>
-          </w:p>
-        </w:tc>
-        <w:tc>
-          <w:tcPr>
-            <w:tcW w:type="dxa" w:w="1623"/>
-          </w:tcPr>
-          <w:p>
-            <w:pPr>
-              <w:pStyle w:val="StrongPar"/>
-              <w:jc w:val="center"/>
-            </w:pPr>
-            <w:r>
-              <w:t>٢٠٢٤/٠٥/٠٥</w:t>
+              <w:rPr>
+                <w:rStyle w:val="Strong"/>
+                <w:b/>
+                <w:bCs w:val="0"/>
+              </w:rPr>
+              <w:t>$TODATE$</w:t>
             </w:r>
           </w:p>
         </w:tc>

--- a/تمامات/تمامات_2024-04-22.docx
+++ b/تمامات/تمامات_2024-04-22.docx
@@ -1479,7 +1479,7 @@
                 <w:szCs w:val="32"/>
                 <w:lang w:bidi="ar-EG"/>
               </w:rPr>
-              <w:t>١٥</w:t>
+              <w:t>١٤</w:t>
             </w:r>
           </w:p>
         </w:tc>
@@ -1515,7 +1515,7 @@
                 <w:szCs w:val="32"/>
                 <w:lang w:bidi="ar-EG"/>
               </w:rPr>
-              <w:t>٠</w:t>
+              <w:t>١</w:t>
             </w:r>
           </w:p>
         </w:tc>
@@ -1670,6 +1670,7 @@
           </w:tcPr>
           <w:p>
             <w:pPr>
+              <w:pStyle w:val="StrongPar"/>
               <w:jc w:val="center"/>
               <w:rPr>
                 <w:b/>
@@ -1709,6 +1710,7 @@
           </w:tcPr>
           <w:p>
             <w:pPr>
+              <w:pStyle w:val="StrongPar"/>
               <w:jc w:val="center"/>
               <w:rPr>
                 <w:b/>
@@ -1748,6 +1750,7 @@
           </w:tcPr>
           <w:p>
             <w:pPr>
+              <w:pStyle w:val="StrongPar"/>
               <w:jc w:val="center"/>
               <w:rPr>
                 <w:b/>
@@ -1847,6 +1850,7 @@
           </w:tcPr>
           <w:p>
             <w:pPr>
+              <w:pStyle w:val="StrongPar"/>
               <w:jc w:val="center"/>
               <w:rPr>
                 <w:b/>
@@ -1886,6 +1890,7 @@
           </w:tcPr>
           <w:p>
             <w:pPr>
+              <w:pStyle w:val="StrongPar"/>
               <w:jc w:val="center"/>
               <w:rPr>
                 <w:b/>
@@ -2082,6 +2087,7 @@
           </w:tcPr>
           <w:p>
             <w:pPr>
+              <w:pStyle w:val="StrongPar"/>
               <w:jc w:val="center"/>
               <w:rPr>
                 <w:b/>
@@ -2192,6 +2198,7 @@
           </w:tcPr>
           <w:p>
             <w:pPr>
+              <w:pStyle w:val="StrongPar"/>
               <w:jc w:val="center"/>
               <w:rPr>
                 <w:b/>
@@ -2308,6 +2315,7 @@
           <w:p>
             <w:pPr>
               <w:pStyle w:val="StrongPar"/>
+              <w:jc w:val="center"/>
               <w:rPr>
                 <w:rStyle w:val="Strong"/>
                 <w:b/>
@@ -2317,12 +2325,7 @@
               </w:rPr>
             </w:pPr>
             <w:r>
-              <w:rPr>
-                <w:rStyle w:val="Strong"/>
-                <w:b/>
-                <w:bCs w:val="0"/>
-              </w:rPr>
-              <w:t>$NUM$</w:t>
+              <w:t>١</w:t>
             </w:r>
           </w:p>
         </w:tc>
@@ -2341,6 +2344,7 @@
           <w:p>
             <w:pPr>
               <w:pStyle w:val="StrongPar"/>
+              <w:jc w:val="center"/>
               <w:rPr>
                 <w:rStyle w:val="Strong"/>
                 <w:b/>
@@ -2350,12 +2354,7 @@
               </w:rPr>
             </w:pPr>
             <w:r>
-              <w:rPr>
-                <w:rStyle w:val="Strong"/>
-                <w:b/>
-                <w:bCs w:val="0"/>
-              </w:rPr>
-              <w:t>$LVL$</w:t>
+              <w:t>عسكري</w:t>
             </w:r>
           </w:p>
         </w:tc>
@@ -2374,6 +2373,7 @@
           <w:p>
             <w:pPr>
               <w:pStyle w:val="StrongPar"/>
+              <w:jc w:val="center"/>
               <w:rPr>
                 <w:rStyle w:val="Strong"/>
                 <w:b/>
@@ -2383,12 +2383,7 @@
               </w:rPr>
             </w:pPr>
             <w:r>
-              <w:rPr>
-                <w:rStyle w:val="Strong"/>
-                <w:b/>
-                <w:bCs w:val="0"/>
-              </w:rPr>
-              <w:t>$NAME$</w:t>
+              <w:t>أيمن محمد رضا محمد</w:t>
             </w:r>
           </w:p>
         </w:tc>
@@ -2407,6 +2402,7 @@
           <w:p>
             <w:pPr>
               <w:pStyle w:val="StrongPar"/>
+              <w:jc w:val="center"/>
               <w:rPr>
                 <w:rStyle w:val="Strong"/>
                 <w:b/>
@@ -2416,12 +2412,7 @@
               </w:rPr>
             </w:pPr>
             <w:r>
-              <w:rPr>
-                <w:rStyle w:val="Strong"/>
-                <w:b/>
-                <w:bCs w:val="0"/>
-              </w:rPr>
-              <w:t>$STATUS$</w:t>
+              <w:t>أجازة ميدانية</w:t>
             </w:r>
           </w:p>
         </w:tc>
@@ -2440,6 +2431,7 @@
           <w:p>
             <w:pPr>
               <w:pStyle w:val="StrongPar"/>
+              <w:jc w:val="center"/>
               <w:rPr>
                 <w:rStyle w:val="Strong"/>
                 <w:b/>
@@ -2449,12 +2441,7 @@
               </w:rPr>
             </w:pPr>
             <w:r>
-              <w:rPr>
-                <w:rStyle w:val="Strong"/>
-                <w:b/>
-                <w:bCs w:val="0"/>
-              </w:rPr>
-              <w:t>$FROMDATE$</w:t>
+              <w:t>٢٠٢٤/٠٤/١٢</w:t>
             </w:r>
           </w:p>
         </w:tc>
@@ -2473,6 +2460,7 @@
           <w:p>
             <w:pPr>
               <w:pStyle w:val="StrongPar"/>
+              <w:jc w:val="center"/>
               <w:rPr>
                 <w:rStyle w:val="Strong"/>
                 <w:b/>
@@ -2482,12 +2470,7 @@
               </w:rPr>
             </w:pPr>
             <w:r>
-              <w:rPr>
-                <w:rStyle w:val="Strong"/>
-                <w:b/>
-                <w:bCs w:val="0"/>
-              </w:rPr>
-              <w:t>$TODATE$</w:t>
+              <w:t>٢٠٢٤/٠٤/٢٩</w:t>
             </w:r>
           </w:p>
         </w:tc>
